--- a/tables/supplementary/table4S.docx
+++ b/tables/supplementary/table4S.docx
@@ -49,7 +49,7 @@
           <w:sz w:val="24"/>
           <w:color w:val="333333"/>
         </w:rPr>
-        <w:t xml:space="default">Performance metrics for SPS30 sensor PM₂.₅ concentrations</w:t>
+        <w:t xml:space="default">Performance metrics for ARMIE sensor PM₂.₅ concentrations</w:t>
       </w:r>
     </w:p>
     <w:p>

--- a/tables/supplementary/table4S.docx
+++ b/tables/supplementary/table4S.docx
@@ -439,31 +439,31 @@
                 <w:rFonts w:ascii="Calibri" w:hAnsi="Calibri"/>
                 <w:sz w:val="20"/>
               </w:rPr>
-              <w:t xml:space="default">24.7</w:t>
-            </w:r>
-          </w:p>
-        </w:tc>
-        <w:tc>
-          <w:tcPr>
-            <w:tcBorders>
-              <w:top w:val="single" w:space="0" w:color="D3D3D3"/>
-              <w:bottom w:val="single" w:space="0" w:color="D3D3D3"/>
-              <w:start w:val="single" w:space="0" w:color="D3D3D3"/>
-              <w:end w:val="single" w:space="0" w:color="D3D3D3"/>
-            </w:tcBorders>
-          </w:tcPr>
-          <w:p>
-            <w:pPr>
-              <w:spacing w:before="0" w:after="60"/>
-              <w:keepNext/>
-              <w:jc w:val="end"/>
-            </w:pPr>
-            <w:r>
-              <w:rPr>
-                <w:rFonts w:ascii="Calibri" w:hAnsi="Calibri"/>
-                <w:sz w:val="20"/>
-              </w:rPr>
-              <w:t xml:space="default">-20.4499654</w:t>
+              <w:t xml:space="default">24.8</w:t>
+            </w:r>
+          </w:p>
+        </w:tc>
+        <w:tc>
+          <w:tcPr>
+            <w:tcBorders>
+              <w:top w:val="single" w:space="0" w:color="D3D3D3"/>
+              <w:bottom w:val="single" w:space="0" w:color="D3D3D3"/>
+              <w:start w:val="single" w:space="0" w:color="D3D3D3"/>
+              <w:end w:val="single" w:space="0" w:color="D3D3D3"/>
+            </w:tcBorders>
+          </w:tcPr>
+          <w:p>
+            <w:pPr>
+              <w:spacing w:before="0" w:after="60"/>
+              <w:keepNext/>
+              <w:jc w:val="end"/>
+            </w:pPr>
+            <w:r>
+              <w:rPr>
+                <w:rFonts w:ascii="Calibri" w:hAnsi="Calibri"/>
+                <w:sz w:val="20"/>
+              </w:rPr>
+              <w:t xml:space="default">-20.3897392</w:t>
             </w:r>
           </w:p>
         </w:tc>
@@ -511,31 +511,31 @@
                 <w:rFonts w:ascii="Calibri" w:hAnsi="Calibri"/>
                 <w:sz w:val="20"/>
               </w:rPr>
-              <w:t xml:space="default">-52.0</w:t>
-            </w:r>
-          </w:p>
-        </w:tc>
-        <w:tc>
-          <w:tcPr>
-            <w:tcBorders>
-              <w:top w:val="single" w:space="0" w:color="D3D3D3"/>
-              <w:bottom w:val="single" w:space="0" w:color="D3D3D3"/>
-              <w:start w:val="single" w:space="0" w:color="D3D3D3"/>
-              <w:end w:val="single" w:space="0" w:color="D3D3D3"/>
-            </w:tcBorders>
-          </w:tcPr>
-          <w:p>
-            <w:pPr>
-              <w:spacing w:before="0" w:after="60"/>
-              <w:keepNext/>
-              <w:jc w:val="end"/>
-            </w:pPr>
-            <w:r>
-              <w:rPr>
-                <w:rFonts w:ascii="Calibri" w:hAnsi="Calibri"/>
-                <w:sz w:val="20"/>
-              </w:rPr>
-              <w:t xml:space="default">17.5</w:t>
+              <w:t xml:space="default">-52.2</w:t>
+            </w:r>
+          </w:p>
+        </w:tc>
+        <w:tc>
+          <w:tcPr>
+            <w:tcBorders>
+              <w:top w:val="single" w:space="0" w:color="D3D3D3"/>
+              <w:bottom w:val="single" w:space="0" w:color="D3D3D3"/>
+              <w:start w:val="single" w:space="0" w:color="D3D3D3"/>
+              <w:end w:val="single" w:space="0" w:color="D3D3D3"/>
+            </w:tcBorders>
+          </w:tcPr>
+          <w:p>
+            <w:pPr>
+              <w:spacing w:before="0" w:after="60"/>
+              <w:keepNext/>
+              <w:jc w:val="end"/>
+            </w:pPr>
+            <w:r>
+              <w:rPr>
+                <w:rFonts w:ascii="Calibri" w:hAnsi="Calibri"/>
+                <w:sz w:val="20"/>
+              </w:rPr>
+              <w:t xml:space="default">17.6</w:t>
             </w:r>
           </w:p>
         </w:tc>
@@ -833,151 +833,151 @@
                 <w:rFonts w:ascii="Calibri" w:hAnsi="Calibri"/>
                 <w:sz w:val="20"/>
               </w:rPr>
-              <w:t xml:space="default">0.78</w:t>
-            </w:r>
-          </w:p>
-        </w:tc>
-        <w:tc>
-          <w:tcPr>
-            <w:tcBorders>
-              <w:top w:val="single" w:space="0" w:color="D3D3D3"/>
-              <w:bottom w:val="single" w:space="0" w:color="D3D3D3"/>
-              <w:start w:val="single" w:space="0" w:color="D3D3D3"/>
-              <w:end w:val="single" w:space="0" w:color="D3D3D3"/>
-            </w:tcBorders>
-          </w:tcPr>
-          <w:p>
-            <w:pPr>
-              <w:spacing w:before="0" w:after="60"/>
-              <w:keepNext/>
-              <w:jc w:val="end"/>
-            </w:pPr>
-            <w:r>
-              <w:rPr>
-                <w:rFonts w:ascii="Calibri" w:hAnsi="Calibri"/>
-                <w:sz w:val="20"/>
-              </w:rPr>
-              <w:t xml:space="default">124.1</w:t>
-            </w:r>
-          </w:p>
-        </w:tc>
-        <w:tc>
-          <w:tcPr>
-            <w:tcBorders>
-              <w:top w:val="single" w:space="0" w:color="D3D3D3"/>
-              <w:bottom w:val="single" w:space="0" w:color="D3D3D3"/>
-              <w:start w:val="single" w:space="0" w:color="D3D3D3"/>
-              <w:end w:val="single" w:space="0" w:color="D3D3D3"/>
-            </w:tcBorders>
-          </w:tcPr>
-          <w:p>
-            <w:pPr>
-              <w:spacing w:before="0" w:after="60"/>
-              <w:keepNext/>
-              <w:jc w:val="end"/>
-            </w:pPr>
-            <w:r>
-              <w:rPr>
-                <w:rFonts w:ascii="Calibri" w:hAnsi="Calibri"/>
-                <w:sz w:val="20"/>
-              </w:rPr>
-              <w:t xml:space="default">181.7</w:t>
-            </w:r>
-          </w:p>
-        </w:tc>
-        <w:tc>
-          <w:tcPr>
-            <w:tcBorders>
-              <w:top w:val="single" w:space="0" w:color="D3D3D3"/>
-              <w:bottom w:val="single" w:space="0" w:color="D3D3D3"/>
-              <w:start w:val="single" w:space="0" w:color="D3D3D3"/>
-              <w:end w:val="single" w:space="0" w:color="D3D3D3"/>
-            </w:tcBorders>
-          </w:tcPr>
-          <w:p>
-            <w:pPr>
-              <w:spacing w:before="0" w:after="60"/>
-              <w:keepNext/>
-              <w:jc w:val="end"/>
-            </w:pPr>
-            <w:r>
-              <w:rPr>
-                <w:rFonts w:ascii="Calibri" w:hAnsi="Calibri"/>
-                <w:sz w:val="20"/>
-              </w:rPr>
-              <w:t xml:space="default">-76.7550365</w:t>
-            </w:r>
-          </w:p>
-        </w:tc>
-        <w:tc>
-          <w:tcPr>
-            <w:tcBorders>
-              <w:top w:val="single" w:space="0" w:color="D3D3D3"/>
-              <w:bottom w:val="single" w:space="0" w:color="D3D3D3"/>
-              <w:start w:val="single" w:space="0" w:color="D3D3D3"/>
-              <w:end w:val="single" w:space="0" w:color="D3D3D3"/>
-            </w:tcBorders>
-          </w:tcPr>
-          <w:p>
-            <w:pPr>
-              <w:spacing w:before="0" w:after="60"/>
-              <w:keepNext/>
-              <w:jc w:val="end"/>
-            </w:pPr>
-            <w:r>
-              <w:rPr>
-                <w:rFonts w:ascii="Calibri" w:hAnsi="Calibri"/>
-                <w:sz w:val="20"/>
-              </w:rPr>
-              <w:t xml:space="default">-124.1</w:t>
-            </w:r>
-          </w:p>
-        </w:tc>
-        <w:tc>
-          <w:tcPr>
-            <w:tcBorders>
-              <w:top w:val="single" w:space="0" w:color="D3D3D3"/>
-              <w:bottom w:val="single" w:space="0" w:color="D3D3D3"/>
-              <w:start w:val="single" w:space="0" w:color="D3D3D3"/>
-              <w:end w:val="single" w:space="0" w:color="D3D3D3"/>
-            </w:tcBorders>
-          </w:tcPr>
-          <w:p>
-            <w:pPr>
-              <w:spacing w:before="0" w:after="60"/>
-              <w:keepNext/>
-              <w:jc w:val="end"/>
-            </w:pPr>
-            <w:r>
-              <w:rPr>
-                <w:rFonts w:ascii="Calibri" w:hAnsi="Calibri"/>
-                <w:sz w:val="20"/>
-              </w:rPr>
-              <w:t xml:space="default">-384.4</w:t>
-            </w:r>
-          </w:p>
-        </w:tc>
-        <w:tc>
-          <w:tcPr>
-            <w:tcBorders>
-              <w:top w:val="single" w:space="0" w:color="D3D3D3"/>
-              <w:bottom w:val="single" w:space="0" w:color="D3D3D3"/>
-              <w:start w:val="single" w:space="0" w:color="D3D3D3"/>
-              <w:end w:val="single" w:space="0" w:color="D3D3D3"/>
-            </w:tcBorders>
-          </w:tcPr>
-          <w:p>
-            <w:pPr>
-              <w:spacing w:before="0" w:after="60"/>
-              <w:keepNext/>
-              <w:jc w:val="end"/>
-            </w:pPr>
-            <w:r>
-              <w:rPr>
-                <w:rFonts w:ascii="Calibri" w:hAnsi="Calibri"/>
-                <w:sz w:val="20"/>
-              </w:rPr>
-              <w:t xml:space="default">136.2</w:t>
+              <w:t xml:space="default">0.76</w:t>
+            </w:r>
+          </w:p>
+        </w:tc>
+        <w:tc>
+          <w:tcPr>
+            <w:tcBorders>
+              <w:top w:val="single" w:space="0" w:color="D3D3D3"/>
+              <w:bottom w:val="single" w:space="0" w:color="D3D3D3"/>
+              <w:start w:val="single" w:space="0" w:color="D3D3D3"/>
+              <w:end w:val="single" w:space="0" w:color="D3D3D3"/>
+            </w:tcBorders>
+          </w:tcPr>
+          <w:p>
+            <w:pPr>
+              <w:spacing w:before="0" w:after="60"/>
+              <w:keepNext/>
+              <w:jc w:val="end"/>
+            </w:pPr>
+            <w:r>
+              <w:rPr>
+                <w:rFonts w:ascii="Calibri" w:hAnsi="Calibri"/>
+                <w:sz w:val="20"/>
+              </w:rPr>
+              <w:t xml:space="default">130.8</w:t>
+            </w:r>
+          </w:p>
+        </w:tc>
+        <w:tc>
+          <w:tcPr>
+            <w:tcBorders>
+              <w:top w:val="single" w:space="0" w:color="D3D3D3"/>
+              <w:bottom w:val="single" w:space="0" w:color="D3D3D3"/>
+              <w:start w:val="single" w:space="0" w:color="D3D3D3"/>
+              <w:end w:val="single" w:space="0" w:color="D3D3D3"/>
+            </w:tcBorders>
+          </w:tcPr>
+          <w:p>
+            <w:pPr>
+              <w:spacing w:before="0" w:after="60"/>
+              <w:keepNext/>
+              <w:jc w:val="end"/>
+            </w:pPr>
+            <w:r>
+              <w:rPr>
+                <w:rFonts w:ascii="Calibri" w:hAnsi="Calibri"/>
+                <w:sz w:val="20"/>
+              </w:rPr>
+              <w:t xml:space="default">192.9</w:t>
+            </w:r>
+          </w:p>
+        </w:tc>
+        <w:tc>
+          <w:tcPr>
+            <w:tcBorders>
+              <w:top w:val="single" w:space="0" w:color="D3D3D3"/>
+              <w:bottom w:val="single" w:space="0" w:color="D3D3D3"/>
+              <w:start w:val="single" w:space="0" w:color="D3D3D3"/>
+              <w:end w:val="single" w:space="0" w:color="D3D3D3"/>
+            </w:tcBorders>
+          </w:tcPr>
+          <w:p>
+            <w:pPr>
+              <w:spacing w:before="0" w:after="60"/>
+              <w:keepNext/>
+              <w:jc w:val="end"/>
+            </w:pPr>
+            <w:r>
+              <w:rPr>
+                <w:rFonts w:ascii="Calibri" w:hAnsi="Calibri"/>
+                <w:sz w:val="20"/>
+              </w:rPr>
+              <w:t xml:space="default">-70.9733227</w:t>
+            </w:r>
+          </w:p>
+        </w:tc>
+        <w:tc>
+          <w:tcPr>
+            <w:tcBorders>
+              <w:top w:val="single" w:space="0" w:color="D3D3D3"/>
+              <w:bottom w:val="single" w:space="0" w:color="D3D3D3"/>
+              <w:start w:val="single" w:space="0" w:color="D3D3D3"/>
+              <w:end w:val="single" w:space="0" w:color="D3D3D3"/>
+            </w:tcBorders>
+          </w:tcPr>
+          <w:p>
+            <w:pPr>
+              <w:spacing w:before="0" w:after="60"/>
+              <w:keepNext/>
+              <w:jc w:val="end"/>
+            </w:pPr>
+            <w:r>
+              <w:rPr>
+                <w:rFonts w:ascii="Calibri" w:hAnsi="Calibri"/>
+                <w:sz w:val="20"/>
+              </w:rPr>
+              <w:t xml:space="default">-130.8</w:t>
+            </w:r>
+          </w:p>
+        </w:tc>
+        <w:tc>
+          <w:tcPr>
+            <w:tcBorders>
+              <w:top w:val="single" w:space="0" w:color="D3D3D3"/>
+              <w:bottom w:val="single" w:space="0" w:color="D3D3D3"/>
+              <w:start w:val="single" w:space="0" w:color="D3D3D3"/>
+              <w:end w:val="single" w:space="0" w:color="D3D3D3"/>
+            </w:tcBorders>
+          </w:tcPr>
+          <w:p>
+            <w:pPr>
+              <w:spacing w:before="0" w:after="60"/>
+              <w:keepNext/>
+              <w:jc w:val="end"/>
+            </w:pPr>
+            <w:r>
+              <w:rPr>
+                <w:rFonts w:ascii="Calibri" w:hAnsi="Calibri"/>
+                <w:sz w:val="20"/>
+              </w:rPr>
+              <w:t xml:space="default">-408.8</w:t>
+            </w:r>
+          </w:p>
+        </w:tc>
+        <w:tc>
+          <w:tcPr>
+            <w:tcBorders>
+              <w:top w:val="single" w:space="0" w:color="D3D3D3"/>
+              <w:bottom w:val="single" w:space="0" w:color="D3D3D3"/>
+              <w:start w:val="single" w:space="0" w:color="D3D3D3"/>
+              <w:end w:val="single" w:space="0" w:color="D3D3D3"/>
+            </w:tcBorders>
+          </w:tcPr>
+          <w:p>
+            <w:pPr>
+              <w:spacing w:before="0" w:after="60"/>
+              <w:keepNext/>
+              <w:jc w:val="end"/>
+            </w:pPr>
+            <w:r>
+              <w:rPr>
+                <w:rFonts w:ascii="Calibri" w:hAnsi="Calibri"/>
+                <w:sz w:val="20"/>
+              </w:rPr>
+              <w:t xml:space="default">147.2</w:t>
             </w:r>
           </w:p>
         </w:tc>
@@ -1332,127 +1332,127 @@
                 <w:rFonts w:ascii="Calibri" w:hAnsi="Calibri"/>
                 <w:sz w:val="20"/>
               </w:rPr>
-              <w:t xml:space="default">7.9</w:t>
-            </w:r>
-          </w:p>
-        </w:tc>
-        <w:tc>
-          <w:tcPr>
-            <w:tcBorders>
-              <w:top w:val="single" w:space="0" w:color="D3D3D3"/>
-              <w:bottom w:val="single" w:space="0" w:color="D3D3D3"/>
-              <w:start w:val="single" w:space="0" w:color="D3D3D3"/>
-              <w:end w:val="single" w:space="0" w:color="D3D3D3"/>
-            </w:tcBorders>
-          </w:tcPr>
-          <w:p>
-            <w:pPr>
-              <w:spacing w:before="0" w:after="60"/>
-              <w:keepNext/>
-              <w:jc w:val="end"/>
-            </w:pPr>
-            <w:r>
-              <w:rPr>
-                <w:rFonts w:ascii="Calibri" w:hAnsi="Calibri"/>
-                <w:sz w:val="20"/>
-              </w:rPr>
-              <w:t xml:space="default">16.6</w:t>
-            </w:r>
-          </w:p>
-        </w:tc>
-        <w:tc>
-          <w:tcPr>
-            <w:tcBorders>
-              <w:top w:val="single" w:space="0" w:color="D3D3D3"/>
-              <w:bottom w:val="single" w:space="0" w:color="D3D3D3"/>
-              <w:start w:val="single" w:space="0" w:color="D3D3D3"/>
-              <w:end w:val="single" w:space="0" w:color="D3D3D3"/>
-            </w:tcBorders>
-          </w:tcPr>
-          <w:p>
-            <w:pPr>
-              <w:spacing w:before="0" w:after="60"/>
-              <w:keepNext/>
-              <w:jc w:val="end"/>
-            </w:pPr>
-            <w:r>
-              <w:rPr>
-                <w:rFonts w:ascii="Calibri" w:hAnsi="Calibri"/>
-                <w:sz w:val="20"/>
-              </w:rPr>
-              <w:t xml:space="default">3.6946338</w:t>
-            </w:r>
-          </w:p>
-        </w:tc>
-        <w:tc>
-          <w:tcPr>
-            <w:tcBorders>
-              <w:top w:val="single" w:space="0" w:color="D3D3D3"/>
-              <w:bottom w:val="single" w:space="0" w:color="D3D3D3"/>
-              <w:start w:val="single" w:space="0" w:color="D3D3D3"/>
-              <w:end w:val="single" w:space="0" w:color="D3D3D3"/>
-            </w:tcBorders>
-          </w:tcPr>
-          <w:p>
-            <w:pPr>
-              <w:spacing w:before="0" w:after="60"/>
-              <w:keepNext/>
-              <w:jc w:val="end"/>
-            </w:pPr>
-            <w:r>
-              <w:rPr>
-                <w:rFonts w:ascii="Calibri" w:hAnsi="Calibri"/>
-                <w:sz w:val="20"/>
-              </w:rPr>
-              <w:t xml:space="default">-1.3</w:t>
-            </w:r>
-          </w:p>
-        </w:tc>
-        <w:tc>
-          <w:tcPr>
-            <w:tcBorders>
-              <w:top w:val="single" w:space="0" w:color="D3D3D3"/>
-              <w:bottom w:val="single" w:space="0" w:color="D3D3D3"/>
-              <w:start w:val="single" w:space="0" w:color="D3D3D3"/>
-              <w:end w:val="single" w:space="0" w:color="D3D3D3"/>
-            </w:tcBorders>
-          </w:tcPr>
-          <w:p>
-            <w:pPr>
-              <w:spacing w:before="0" w:after="60"/>
-              <w:keepNext/>
-              <w:jc w:val="end"/>
-            </w:pPr>
-            <w:r>
-              <w:rPr>
-                <w:rFonts w:ascii="Calibri" w:hAnsi="Calibri"/>
-                <w:sz w:val="20"/>
-              </w:rPr>
-              <w:t xml:space="default">-33.8</w:t>
-            </w:r>
-          </w:p>
-        </w:tc>
-        <w:tc>
-          <w:tcPr>
-            <w:tcBorders>
-              <w:top w:val="single" w:space="0" w:color="D3D3D3"/>
-              <w:bottom w:val="single" w:space="0" w:color="D3D3D3"/>
-              <w:start w:val="single" w:space="0" w:color="D3D3D3"/>
-              <w:end w:val="single" w:space="0" w:color="D3D3D3"/>
-            </w:tcBorders>
-          </w:tcPr>
-          <w:p>
-            <w:pPr>
-              <w:spacing w:before="0" w:after="60"/>
-              <w:keepNext/>
-              <w:jc w:val="end"/>
-            </w:pPr>
-            <w:r>
-              <w:rPr>
-                <w:rFonts w:ascii="Calibri" w:hAnsi="Calibri"/>
-                <w:sz w:val="20"/>
-              </w:rPr>
-              <w:t xml:space="default">31.2</w:t>
+              <w:t xml:space="default">8.4</w:t>
+            </w:r>
+          </w:p>
+        </w:tc>
+        <w:tc>
+          <w:tcPr>
+            <w:tcBorders>
+              <w:top w:val="single" w:space="0" w:color="D3D3D3"/>
+              <w:bottom w:val="single" w:space="0" w:color="D3D3D3"/>
+              <w:start w:val="single" w:space="0" w:color="D3D3D3"/>
+              <w:end w:val="single" w:space="0" w:color="D3D3D3"/>
+            </w:tcBorders>
+          </w:tcPr>
+          <w:p>
+            <w:pPr>
+              <w:spacing w:before="0" w:after="60"/>
+              <w:keepNext/>
+              <w:jc w:val="end"/>
+            </w:pPr>
+            <w:r>
+              <w:rPr>
+                <w:rFonts w:ascii="Calibri" w:hAnsi="Calibri"/>
+                <w:sz w:val="20"/>
+              </w:rPr>
+              <w:t xml:space="default">16.5</w:t>
+            </w:r>
+          </w:p>
+        </w:tc>
+        <w:tc>
+          <w:tcPr>
+            <w:tcBorders>
+              <w:top w:val="single" w:space="0" w:color="D3D3D3"/>
+              <w:bottom w:val="single" w:space="0" w:color="D3D3D3"/>
+              <w:start w:val="single" w:space="0" w:color="D3D3D3"/>
+              <w:end w:val="single" w:space="0" w:color="D3D3D3"/>
+            </w:tcBorders>
+          </w:tcPr>
+          <w:p>
+            <w:pPr>
+              <w:spacing w:before="0" w:after="60"/>
+              <w:keepNext/>
+              <w:jc w:val="end"/>
+            </w:pPr>
+            <w:r>
+              <w:rPr>
+                <w:rFonts w:ascii="Calibri" w:hAnsi="Calibri"/>
+                <w:sz w:val="20"/>
+              </w:rPr>
+              <w:t xml:space="default">4.0942553</w:t>
+            </w:r>
+          </w:p>
+        </w:tc>
+        <w:tc>
+          <w:tcPr>
+            <w:tcBorders>
+              <w:top w:val="single" w:space="0" w:color="D3D3D3"/>
+              <w:bottom w:val="single" w:space="0" w:color="D3D3D3"/>
+              <w:start w:val="single" w:space="0" w:color="D3D3D3"/>
+              <w:end w:val="single" w:space="0" w:color="D3D3D3"/>
+            </w:tcBorders>
+          </w:tcPr>
+          <w:p>
+            <w:pPr>
+              <w:spacing w:before="0" w:after="60"/>
+              <w:keepNext/>
+              <w:jc w:val="end"/>
+            </w:pPr>
+            <w:r>
+              <w:rPr>
+                <w:rFonts w:ascii="Calibri" w:hAnsi="Calibri"/>
+                <w:sz w:val="20"/>
+              </w:rPr>
+              <w:t xml:space="default">-3.3</w:t>
+            </w:r>
+          </w:p>
+        </w:tc>
+        <w:tc>
+          <w:tcPr>
+            <w:tcBorders>
+              <w:top w:val="single" w:space="0" w:color="D3D3D3"/>
+              <w:bottom w:val="single" w:space="0" w:color="D3D3D3"/>
+              <w:start w:val="single" w:space="0" w:color="D3D3D3"/>
+              <w:end w:val="single" w:space="0" w:color="D3D3D3"/>
+            </w:tcBorders>
+          </w:tcPr>
+          <w:p>
+            <w:pPr>
+              <w:spacing w:before="0" w:after="60"/>
+              <w:keepNext/>
+              <w:jc w:val="end"/>
+            </w:pPr>
+            <w:r>
+              <w:rPr>
+                <w:rFonts w:ascii="Calibri" w:hAnsi="Calibri"/>
+                <w:sz w:val="20"/>
+              </w:rPr>
+              <w:t xml:space="default">-35.0</w:t>
+            </w:r>
+          </w:p>
+        </w:tc>
+        <w:tc>
+          <w:tcPr>
+            <w:tcBorders>
+              <w:top w:val="single" w:space="0" w:color="D3D3D3"/>
+              <w:bottom w:val="single" w:space="0" w:color="D3D3D3"/>
+              <w:start w:val="single" w:space="0" w:color="D3D3D3"/>
+              <w:end w:val="single" w:space="0" w:color="D3D3D3"/>
+            </w:tcBorders>
+          </w:tcPr>
+          <w:p>
+            <w:pPr>
+              <w:spacing w:before="0" w:after="60"/>
+              <w:keepNext/>
+              <w:jc w:val="end"/>
+            </w:pPr>
+            <w:r>
+              <w:rPr>
+                <w:rFonts w:ascii="Calibri" w:hAnsi="Calibri"/>
+                <w:sz w:val="20"/>
+              </w:rPr>
+              <w:t xml:space="default">28.4</w:t>
             </w:r>
           </w:p>
         </w:tc>
@@ -1750,151 +1750,151 @@
                 <w:rFonts w:ascii="Calibri" w:hAnsi="Calibri"/>
                 <w:sz w:val="20"/>
               </w:rPr>
-              <w:t xml:space="default">0.80</w:t>
-            </w:r>
-          </w:p>
-        </w:tc>
-        <w:tc>
-          <w:tcPr>
-            <w:tcBorders>
-              <w:top w:val="single" w:space="0" w:color="D3D3D3"/>
-              <w:bottom w:val="single" w:space="0" w:color="D3D3D3"/>
-              <w:start w:val="single" w:space="0" w:color="D3D3D3"/>
-              <w:end w:val="single" w:space="0" w:color="D3D3D3"/>
-            </w:tcBorders>
-          </w:tcPr>
-          <w:p>
-            <w:pPr>
-              <w:spacing w:before="0" w:after="60"/>
-              <w:keepNext/>
-              <w:jc w:val="end"/>
-            </w:pPr>
-            <w:r>
-              <w:rPr>
-                <w:rFonts w:ascii="Calibri" w:hAnsi="Calibri"/>
-                <w:sz w:val="20"/>
-              </w:rPr>
-              <w:t xml:space="default">43.4</w:t>
-            </w:r>
-          </w:p>
-        </w:tc>
-        <w:tc>
-          <w:tcPr>
-            <w:tcBorders>
-              <w:top w:val="single" w:space="0" w:color="D3D3D3"/>
-              <w:bottom w:val="single" w:space="0" w:color="D3D3D3"/>
-              <w:start w:val="single" w:space="0" w:color="D3D3D3"/>
-              <w:end w:val="single" w:space="0" w:color="D3D3D3"/>
-            </w:tcBorders>
-          </w:tcPr>
-          <w:p>
-            <w:pPr>
-              <w:spacing w:before="0" w:after="60"/>
-              <w:keepNext/>
-              <w:jc w:val="end"/>
-            </w:pPr>
-            <w:r>
-              <w:rPr>
-                <w:rFonts w:ascii="Calibri" w:hAnsi="Calibri"/>
-                <w:sz w:val="20"/>
-              </w:rPr>
-              <w:t xml:space="default">75.9</w:t>
-            </w:r>
-          </w:p>
-        </w:tc>
-        <w:tc>
-          <w:tcPr>
-            <w:tcBorders>
-              <w:top w:val="single" w:space="0" w:color="D3D3D3"/>
-              <w:bottom w:val="single" w:space="0" w:color="D3D3D3"/>
-              <w:start w:val="single" w:space="0" w:color="D3D3D3"/>
-              <w:end w:val="single" w:space="0" w:color="D3D3D3"/>
-            </w:tcBorders>
-          </w:tcPr>
-          <w:p>
-            <w:pPr>
-              <w:spacing w:before="0" w:after="60"/>
-              <w:keepNext/>
-              <w:jc w:val="end"/>
-            </w:pPr>
-            <w:r>
-              <w:rPr>
-                <w:rFonts w:ascii="Calibri" w:hAnsi="Calibri"/>
-                <w:sz w:val="20"/>
-              </w:rPr>
-              <w:t xml:space="default">-35.8062006</w:t>
-            </w:r>
-          </w:p>
-        </w:tc>
-        <w:tc>
-          <w:tcPr>
-            <w:tcBorders>
-              <w:top w:val="single" w:space="0" w:color="D3D3D3"/>
-              <w:bottom w:val="single" w:space="0" w:color="D3D3D3"/>
-              <w:start w:val="single" w:space="0" w:color="D3D3D3"/>
-              <w:end w:val="single" w:space="0" w:color="D3D3D3"/>
-            </w:tcBorders>
-          </w:tcPr>
-          <w:p>
-            <w:pPr>
-              <w:spacing w:before="0" w:after="60"/>
-              <w:keepNext/>
-              <w:jc w:val="end"/>
-            </w:pPr>
-            <w:r>
-              <w:rPr>
-                <w:rFonts w:ascii="Calibri" w:hAnsi="Calibri"/>
-                <w:sz w:val="20"/>
-              </w:rPr>
-              <w:t xml:space="default">-40.4</w:t>
-            </w:r>
-          </w:p>
-        </w:tc>
-        <w:tc>
-          <w:tcPr>
-            <w:tcBorders>
-              <w:top w:val="single" w:space="0" w:color="D3D3D3"/>
-              <w:bottom w:val="single" w:space="0" w:color="D3D3D3"/>
-              <w:start w:val="single" w:space="0" w:color="D3D3D3"/>
-              <w:end w:val="single" w:space="0" w:color="D3D3D3"/>
-            </w:tcBorders>
-          </w:tcPr>
-          <w:p>
-            <w:pPr>
-              <w:spacing w:before="0" w:after="60"/>
-              <w:keepNext/>
-              <w:jc w:val="end"/>
-            </w:pPr>
-            <w:r>
-              <w:rPr>
-                <w:rFonts w:ascii="Calibri" w:hAnsi="Calibri"/>
-                <w:sz w:val="20"/>
-              </w:rPr>
-              <w:t xml:space="default">-166.4</w:t>
-            </w:r>
-          </w:p>
-        </w:tc>
-        <w:tc>
-          <w:tcPr>
-            <w:tcBorders>
-              <w:top w:val="single" w:space="0" w:color="D3D3D3"/>
-              <w:bottom w:val="single" w:space="0" w:color="D3D3D3"/>
-              <w:start w:val="single" w:space="0" w:color="D3D3D3"/>
-              <w:end w:val="single" w:space="0" w:color="D3D3D3"/>
-            </w:tcBorders>
-          </w:tcPr>
-          <w:p>
-            <w:pPr>
-              <w:spacing w:before="0" w:after="60"/>
-              <w:keepNext/>
-              <w:jc w:val="end"/>
-            </w:pPr>
-            <w:r>
-              <w:rPr>
-                <w:rFonts w:ascii="Calibri" w:hAnsi="Calibri"/>
-                <w:sz w:val="20"/>
-              </w:rPr>
-              <w:t xml:space="default">85.6</w:t>
+              <w:t xml:space="default">0.81</w:t>
+            </w:r>
+          </w:p>
+        </w:tc>
+        <w:tc>
+          <w:tcPr>
+            <w:tcBorders>
+              <w:top w:val="single" w:space="0" w:color="D3D3D3"/>
+              <w:bottom w:val="single" w:space="0" w:color="D3D3D3"/>
+              <w:start w:val="single" w:space="0" w:color="D3D3D3"/>
+              <w:end w:val="single" w:space="0" w:color="D3D3D3"/>
+            </w:tcBorders>
+          </w:tcPr>
+          <w:p>
+            <w:pPr>
+              <w:spacing w:before="0" w:after="60"/>
+              <w:keepNext/>
+              <w:jc w:val="end"/>
+            </w:pPr>
+            <w:r>
+              <w:rPr>
+                <w:rFonts w:ascii="Calibri" w:hAnsi="Calibri"/>
+                <w:sz w:val="20"/>
+              </w:rPr>
+              <w:t xml:space="default">56.2</w:t>
+            </w:r>
+          </w:p>
+        </w:tc>
+        <w:tc>
+          <w:tcPr>
+            <w:tcBorders>
+              <w:top w:val="single" w:space="0" w:color="D3D3D3"/>
+              <w:bottom w:val="single" w:space="0" w:color="D3D3D3"/>
+              <w:start w:val="single" w:space="0" w:color="D3D3D3"/>
+              <w:end w:val="single" w:space="0" w:color="D3D3D3"/>
+            </w:tcBorders>
+          </w:tcPr>
+          <w:p>
+            <w:pPr>
+              <w:spacing w:before="0" w:after="60"/>
+              <w:keepNext/>
+              <w:jc w:val="end"/>
+            </w:pPr>
+            <w:r>
+              <w:rPr>
+                <w:rFonts w:ascii="Calibri" w:hAnsi="Calibri"/>
+                <w:sz w:val="20"/>
+              </w:rPr>
+              <w:t xml:space="default">91.8</w:t>
+            </w:r>
+          </w:p>
+        </w:tc>
+        <w:tc>
+          <w:tcPr>
+            <w:tcBorders>
+              <w:top w:val="single" w:space="0" w:color="D3D3D3"/>
+              <w:bottom w:val="single" w:space="0" w:color="D3D3D3"/>
+              <w:start w:val="single" w:space="0" w:color="D3D3D3"/>
+              <w:end w:val="single" w:space="0" w:color="D3D3D3"/>
+            </w:tcBorders>
+          </w:tcPr>
+          <w:p>
+            <w:pPr>
+              <w:spacing w:before="0" w:after="60"/>
+              <w:keepNext/>
+              <w:jc w:val="end"/>
+            </w:pPr>
+            <w:r>
+              <w:rPr>
+                <w:rFonts w:ascii="Calibri" w:hAnsi="Calibri"/>
+                <w:sz w:val="20"/>
+              </w:rPr>
+              <w:t xml:space="default">-37.6677330</w:t>
+            </w:r>
+          </w:p>
+        </w:tc>
+        <w:tc>
+          <w:tcPr>
+            <w:tcBorders>
+              <w:top w:val="single" w:space="0" w:color="D3D3D3"/>
+              <w:bottom w:val="single" w:space="0" w:color="D3D3D3"/>
+              <w:start w:val="single" w:space="0" w:color="D3D3D3"/>
+              <w:end w:val="single" w:space="0" w:color="D3D3D3"/>
+            </w:tcBorders>
+          </w:tcPr>
+          <w:p>
+            <w:pPr>
+              <w:spacing w:before="0" w:after="60"/>
+              <w:keepNext/>
+              <w:jc w:val="end"/>
+            </w:pPr>
+            <w:r>
+              <w:rPr>
+                <w:rFonts w:ascii="Calibri" w:hAnsi="Calibri"/>
+                <w:sz w:val="20"/>
+              </w:rPr>
+              <w:t xml:space="default">-55.0</w:t>
+            </w:r>
+          </w:p>
+        </w:tc>
+        <w:tc>
+          <w:tcPr>
+            <w:tcBorders>
+              <w:top w:val="single" w:space="0" w:color="D3D3D3"/>
+              <w:bottom w:val="single" w:space="0" w:color="D3D3D3"/>
+              <w:start w:val="single" w:space="0" w:color="D3D3D3"/>
+              <w:end w:val="single" w:space="0" w:color="D3D3D3"/>
+            </w:tcBorders>
+          </w:tcPr>
+          <w:p>
+            <w:pPr>
+              <w:spacing w:before="0" w:after="60"/>
+              <w:keepNext/>
+              <w:jc w:val="end"/>
+            </w:pPr>
+            <w:r>
+              <w:rPr>
+                <w:rFonts w:ascii="Calibri" w:hAnsi="Calibri"/>
+                <w:sz w:val="20"/>
+              </w:rPr>
+              <w:t xml:space="default">-199.2</w:t>
+            </w:r>
+          </w:p>
+        </w:tc>
+        <w:tc>
+          <w:tcPr>
+            <w:tcBorders>
+              <w:top w:val="single" w:space="0" w:color="D3D3D3"/>
+              <w:bottom w:val="single" w:space="0" w:color="D3D3D3"/>
+              <w:start w:val="single" w:space="0" w:color="D3D3D3"/>
+              <w:end w:val="single" w:space="0" w:color="D3D3D3"/>
+            </w:tcBorders>
+          </w:tcPr>
+          <w:p>
+            <w:pPr>
+              <w:spacing w:before="0" w:after="60"/>
+              <w:keepNext/>
+              <w:jc w:val="end"/>
+            </w:pPr>
+            <w:r>
+              <w:rPr>
+                <w:rFonts w:ascii="Calibri" w:hAnsi="Calibri"/>
+                <w:sz w:val="20"/>
+              </w:rPr>
+              <w:t xml:space="default">89.2</w:t>
             </w:r>
           </w:p>
         </w:tc>
@@ -2273,31 +2273,31 @@
                 <w:rFonts w:ascii="Calibri" w:hAnsi="Calibri"/>
                 <w:sz w:val="20"/>
               </w:rPr>
-              <w:t xml:space="default">15.5</w:t>
-            </w:r>
-          </w:p>
-        </w:tc>
-        <w:tc>
-          <w:tcPr>
-            <w:tcBorders>
-              <w:top w:val="single" w:space="0" w:color="D3D3D3"/>
-              <w:bottom w:val="single" w:space="0" w:color="D3D3D3"/>
-              <w:start w:val="single" w:space="0" w:color="D3D3D3"/>
-              <w:end w:val="single" w:space="0" w:color="D3D3D3"/>
-            </w:tcBorders>
-          </w:tcPr>
-          <w:p>
-            <w:pPr>
-              <w:spacing w:before="0" w:after="60"/>
-              <w:keepNext/>
-              <w:jc w:val="end"/>
-            </w:pPr>
-            <w:r>
-              <w:rPr>
-                <w:rFonts w:ascii="Calibri" w:hAnsi="Calibri"/>
-                <w:sz w:val="20"/>
-              </w:rPr>
-              <w:t xml:space="default">37.0708162</w:t>
+              <w:t xml:space="default">16.1</w:t>
+            </w:r>
+          </w:p>
+        </w:tc>
+        <w:tc>
+          <w:tcPr>
+            <w:tcBorders>
+              <w:top w:val="single" w:space="0" w:color="D3D3D3"/>
+              <w:bottom w:val="single" w:space="0" w:color="D3D3D3"/>
+              <w:start w:val="single" w:space="0" w:color="D3D3D3"/>
+              <w:end w:val="single" w:space="0" w:color="D3D3D3"/>
+            </w:tcBorders>
+          </w:tcPr>
+          <w:p>
+            <w:pPr>
+              <w:spacing w:before="0" w:after="60"/>
+              <w:keepNext/>
+              <w:jc w:val="end"/>
+            </w:pPr>
+            <w:r>
+              <w:rPr>
+                <w:rFonts w:ascii="Calibri" w:hAnsi="Calibri"/>
+                <w:sz w:val="20"/>
+              </w:rPr>
+              <w:t xml:space="default">32.0943423</w:t>
             </w:r>
           </w:p>
         </w:tc>
@@ -2345,31 +2345,31 @@
                 <w:rFonts w:ascii="Calibri" w:hAnsi="Calibri"/>
                 <w:sz w:val="20"/>
               </w:rPr>
-              <w:t xml:space="default">-16.0</w:t>
-            </w:r>
-          </w:p>
-        </w:tc>
-        <w:tc>
-          <w:tcPr>
-            <w:tcBorders>
-              <w:top w:val="single" w:space="0" w:color="D3D3D3"/>
-              <w:bottom w:val="single" w:space="0" w:color="D3D3D3"/>
-              <w:start w:val="single" w:space="0" w:color="D3D3D3"/>
-              <w:end w:val="single" w:space="0" w:color="D3D3D3"/>
-            </w:tcBorders>
-          </w:tcPr>
-          <w:p>
-            <w:pPr>
-              <w:spacing w:before="0" w:after="60"/>
-              <w:keepNext/>
-              <w:jc w:val="end"/>
-            </w:pPr>
-            <w:r>
-              <w:rPr>
-                <w:rFonts w:ascii="Calibri" w:hAnsi="Calibri"/>
-                <w:sz w:val="20"/>
-              </w:rPr>
-              <w:t xml:space="default">33.8</w:t>
+              <w:t xml:space="default">-17.6</w:t>
+            </w:r>
+          </w:p>
+        </w:tc>
+        <w:tc>
+          <w:tcPr>
+            <w:tcBorders>
+              <w:top w:val="single" w:space="0" w:color="D3D3D3"/>
+              <w:bottom w:val="single" w:space="0" w:color="D3D3D3"/>
+              <w:start w:val="single" w:space="0" w:color="D3D3D3"/>
+              <w:end w:val="single" w:space="0" w:color="D3D3D3"/>
+            </w:tcBorders>
+          </w:tcPr>
+          <w:p>
+            <w:pPr>
+              <w:spacing w:before="0" w:after="60"/>
+              <w:keepNext/>
+              <w:jc w:val="end"/>
+            </w:pPr>
+            <w:r>
+              <w:rPr>
+                <w:rFonts w:ascii="Calibri" w:hAnsi="Calibri"/>
+                <w:sz w:val="20"/>
+              </w:rPr>
+              <w:t xml:space="default">35.3</w:t>
             </w:r>
           </w:p>
         </w:tc>
@@ -2691,127 +2691,127 @@
                 <w:rFonts w:ascii="Calibri" w:hAnsi="Calibri"/>
                 <w:sz w:val="20"/>
               </w:rPr>
-              <w:t xml:space="default">69.3</w:t>
-            </w:r>
-          </w:p>
-        </w:tc>
-        <w:tc>
-          <w:tcPr>
-            <w:tcBorders>
-              <w:top w:val="single" w:space="0" w:color="D3D3D3"/>
-              <w:bottom w:val="single" w:space="0" w:color="D3D3D3"/>
-              <w:start w:val="single" w:space="0" w:color="D3D3D3"/>
-              <w:end w:val="single" w:space="0" w:color="D3D3D3"/>
-            </w:tcBorders>
-          </w:tcPr>
-          <w:p>
-            <w:pPr>
-              <w:spacing w:before="0" w:after="60"/>
-              <w:keepNext/>
-              <w:jc w:val="end"/>
-            </w:pPr>
-            <w:r>
-              <w:rPr>
-                <w:rFonts w:ascii="Calibri" w:hAnsi="Calibri"/>
-                <w:sz w:val="20"/>
-              </w:rPr>
-              <w:t xml:space="default">82.8</w:t>
-            </w:r>
-          </w:p>
-        </w:tc>
-        <w:tc>
-          <w:tcPr>
-            <w:tcBorders>
-              <w:top w:val="single" w:space="0" w:color="D3D3D3"/>
-              <w:bottom w:val="single" w:space="0" w:color="D3D3D3"/>
-              <w:start w:val="single" w:space="0" w:color="D3D3D3"/>
-              <w:end w:val="single" w:space="0" w:color="D3D3D3"/>
-            </w:tcBorders>
-          </w:tcPr>
-          <w:p>
-            <w:pPr>
-              <w:spacing w:before="0" w:after="60"/>
-              <w:keepNext/>
-              <w:jc w:val="end"/>
-            </w:pPr>
-            <w:r>
-              <w:rPr>
-                <w:rFonts w:ascii="Calibri" w:hAnsi="Calibri"/>
-                <w:sz w:val="20"/>
-              </w:rPr>
-              <w:t xml:space="default">398.2980763</w:t>
-            </w:r>
-          </w:p>
-        </w:tc>
-        <w:tc>
-          <w:tcPr>
-            <w:tcBorders>
-              <w:top w:val="single" w:space="0" w:color="D3D3D3"/>
-              <w:bottom w:val="single" w:space="0" w:color="D3D3D3"/>
-              <w:start w:val="single" w:space="0" w:color="D3D3D3"/>
-              <w:end w:val="single" w:space="0" w:color="D3D3D3"/>
-            </w:tcBorders>
-          </w:tcPr>
-          <w:p>
-            <w:pPr>
-              <w:spacing w:before="0" w:after="60"/>
-              <w:keepNext/>
-              <w:jc w:val="end"/>
-            </w:pPr>
-            <w:r>
-              <w:rPr>
-                <w:rFonts w:ascii="Calibri" w:hAnsi="Calibri"/>
-                <w:sz w:val="20"/>
-              </w:rPr>
-              <w:t xml:space="default">69.3</w:t>
-            </w:r>
-          </w:p>
-        </w:tc>
-        <w:tc>
-          <w:tcPr>
-            <w:tcBorders>
-              <w:top w:val="single" w:space="0" w:color="D3D3D3"/>
-              <w:bottom w:val="single" w:space="0" w:color="D3D3D3"/>
-              <w:start w:val="single" w:space="0" w:color="D3D3D3"/>
-              <w:end w:val="single" w:space="0" w:color="D3D3D3"/>
-            </w:tcBorders>
-          </w:tcPr>
-          <w:p>
-            <w:pPr>
-              <w:spacing w:before="0" w:after="60"/>
-              <w:keepNext/>
-              <w:jc w:val="end"/>
-            </w:pPr>
-            <w:r>
-              <w:rPr>
-                <w:rFonts w:ascii="Calibri" w:hAnsi="Calibri"/>
-                <w:sz w:val="20"/>
-              </w:rPr>
-              <w:t xml:space="default">-19.6</w:t>
-            </w:r>
-          </w:p>
-        </w:tc>
-        <w:tc>
-          <w:tcPr>
-            <w:tcBorders>
-              <w:top w:val="single" w:space="0" w:color="D3D3D3"/>
-              <w:bottom w:val="single" w:space="0" w:color="D3D3D3"/>
-              <w:start w:val="single" w:space="0" w:color="D3D3D3"/>
-              <w:end w:val="single" w:space="0" w:color="D3D3D3"/>
-            </w:tcBorders>
-          </w:tcPr>
-          <w:p>
-            <w:pPr>
-              <w:spacing w:before="0" w:after="60"/>
-              <w:keepNext/>
-              <w:jc w:val="end"/>
-            </w:pPr>
-            <w:r>
-              <w:rPr>
-                <w:rFonts w:ascii="Calibri" w:hAnsi="Calibri"/>
-                <w:sz w:val="20"/>
-              </w:rPr>
-              <w:t xml:space="default">158.2</w:t>
+              <w:t xml:space="default">69.4</w:t>
+            </w:r>
+          </w:p>
+        </w:tc>
+        <w:tc>
+          <w:tcPr>
+            <w:tcBorders>
+              <w:top w:val="single" w:space="0" w:color="D3D3D3"/>
+              <w:bottom w:val="single" w:space="0" w:color="D3D3D3"/>
+              <w:start w:val="single" w:space="0" w:color="D3D3D3"/>
+              <w:end w:val="single" w:space="0" w:color="D3D3D3"/>
+            </w:tcBorders>
+          </w:tcPr>
+          <w:p>
+            <w:pPr>
+              <w:spacing w:before="0" w:after="60"/>
+              <w:keepNext/>
+              <w:jc w:val="end"/>
+            </w:pPr>
+            <w:r>
+              <w:rPr>
+                <w:rFonts w:ascii="Calibri" w:hAnsi="Calibri"/>
+                <w:sz w:val="20"/>
+              </w:rPr>
+              <w:t xml:space="default">83.2</w:t>
+            </w:r>
+          </w:p>
+        </w:tc>
+        <w:tc>
+          <w:tcPr>
+            <w:tcBorders>
+              <w:top w:val="single" w:space="0" w:color="D3D3D3"/>
+              <w:bottom w:val="single" w:space="0" w:color="D3D3D3"/>
+              <w:start w:val="single" w:space="0" w:color="D3D3D3"/>
+              <w:end w:val="single" w:space="0" w:color="D3D3D3"/>
+            </w:tcBorders>
+          </w:tcPr>
+          <w:p>
+            <w:pPr>
+              <w:spacing w:before="0" w:after="60"/>
+              <w:keepNext/>
+              <w:jc w:val="end"/>
+            </w:pPr>
+            <w:r>
+              <w:rPr>
+                <w:rFonts w:ascii="Calibri" w:hAnsi="Calibri"/>
+                <w:sz w:val="20"/>
+              </w:rPr>
+              <w:t xml:space="default">396.6942937</w:t>
+            </w:r>
+          </w:p>
+        </w:tc>
+        <w:tc>
+          <w:tcPr>
+            <w:tcBorders>
+              <w:top w:val="single" w:space="0" w:color="D3D3D3"/>
+              <w:bottom w:val="single" w:space="0" w:color="D3D3D3"/>
+              <w:start w:val="single" w:space="0" w:color="D3D3D3"/>
+              <w:end w:val="single" w:space="0" w:color="D3D3D3"/>
+            </w:tcBorders>
+          </w:tcPr>
+          <w:p>
+            <w:pPr>
+              <w:spacing w:before="0" w:after="60"/>
+              <w:keepNext/>
+              <w:jc w:val="end"/>
+            </w:pPr>
+            <w:r>
+              <w:rPr>
+                <w:rFonts w:ascii="Calibri" w:hAnsi="Calibri"/>
+                <w:sz w:val="20"/>
+              </w:rPr>
+              <w:t xml:space="default">69.4</w:t>
+            </w:r>
+          </w:p>
+        </w:tc>
+        <w:tc>
+          <w:tcPr>
+            <w:tcBorders>
+              <w:top w:val="single" w:space="0" w:color="D3D3D3"/>
+              <w:bottom w:val="single" w:space="0" w:color="D3D3D3"/>
+              <w:start w:val="single" w:space="0" w:color="D3D3D3"/>
+              <w:end w:val="single" w:space="0" w:color="D3D3D3"/>
+            </w:tcBorders>
+          </w:tcPr>
+          <w:p>
+            <w:pPr>
+              <w:spacing w:before="0" w:after="60"/>
+              <w:keepNext/>
+              <w:jc w:val="end"/>
+            </w:pPr>
+            <w:r>
+              <w:rPr>
+                <w:rFonts w:ascii="Calibri" w:hAnsi="Calibri"/>
+                <w:sz w:val="20"/>
+              </w:rPr>
+              <w:t xml:space="default">-20.9</w:t>
+            </w:r>
+          </w:p>
+        </w:tc>
+        <w:tc>
+          <w:tcPr>
+            <w:tcBorders>
+              <w:top w:val="single" w:space="0" w:color="D3D3D3"/>
+              <w:bottom w:val="single" w:space="0" w:color="D3D3D3"/>
+              <w:start w:val="single" w:space="0" w:color="D3D3D3"/>
+              <w:end w:val="single" w:space="0" w:color="D3D3D3"/>
+            </w:tcBorders>
+          </w:tcPr>
+          <w:p>
+            <w:pPr>
+              <w:spacing w:before="0" w:after="60"/>
+              <w:keepNext/>
+              <w:jc w:val="end"/>
+            </w:pPr>
+            <w:r>
+              <w:rPr>
+                <w:rFonts w:ascii="Calibri" w:hAnsi="Calibri"/>
+                <w:sz w:val="20"/>
+              </w:rPr>
+              <w:t xml:space="default">159.7</w:t>
             </w:r>
           </w:p>
         </w:tc>
@@ -3166,127 +3166,127 @@
                 <w:rFonts w:ascii="Calibri" w:hAnsi="Calibri"/>
                 <w:sz w:val="20"/>
               </w:rPr>
-              <w:t xml:space="default">14.6</w:t>
-            </w:r>
-          </w:p>
-        </w:tc>
-        <w:tc>
-          <w:tcPr>
-            <w:tcBorders>
-              <w:top w:val="single" w:space="0" w:color="D3D3D3"/>
-              <w:bottom w:val="single" w:space="0" w:color="D3D3D3"/>
-              <w:start w:val="single" w:space="0" w:color="D3D3D3"/>
-              <w:end w:val="single" w:space="0" w:color="D3D3D3"/>
-            </w:tcBorders>
-          </w:tcPr>
-          <w:p>
-            <w:pPr>
-              <w:spacing w:before="0" w:after="60"/>
-              <w:keepNext/>
-              <w:jc w:val="end"/>
-            </w:pPr>
-            <w:r>
-              <w:rPr>
-                <w:rFonts w:ascii="Calibri" w:hAnsi="Calibri"/>
-                <w:sz w:val="20"/>
-              </w:rPr>
-              <w:t xml:space="default">23.2</w:t>
-            </w:r>
-          </w:p>
-        </w:tc>
-        <w:tc>
-          <w:tcPr>
-            <w:tcBorders>
-              <w:top w:val="single" w:space="0" w:color="D3D3D3"/>
-              <w:bottom w:val="single" w:space="0" w:color="D3D3D3"/>
-              <w:start w:val="single" w:space="0" w:color="D3D3D3"/>
-              <w:end w:val="single" w:space="0" w:color="D3D3D3"/>
-            </w:tcBorders>
-          </w:tcPr>
-          <w:p>
-            <w:pPr>
-              <w:spacing w:before="0" w:after="60"/>
-              <w:keepNext/>
-              <w:jc w:val="end"/>
-            </w:pPr>
-            <w:r>
-              <w:rPr>
-                <w:rFonts w:ascii="Calibri" w:hAnsi="Calibri"/>
-                <w:sz w:val="20"/>
-              </w:rPr>
-              <w:t xml:space="default">13.6420811</w:t>
-            </w:r>
-          </w:p>
-        </w:tc>
-        <w:tc>
-          <w:tcPr>
-            <w:tcBorders>
-              <w:top w:val="single" w:space="0" w:color="D3D3D3"/>
-              <w:bottom w:val="single" w:space="0" w:color="D3D3D3"/>
-              <w:start w:val="single" w:space="0" w:color="D3D3D3"/>
-              <w:end w:val="single" w:space="0" w:color="D3D3D3"/>
-            </w:tcBorders>
-          </w:tcPr>
-          <w:p>
-            <w:pPr>
-              <w:spacing w:before="0" w:after="60"/>
-              <w:keepNext/>
-              <w:jc w:val="end"/>
-            </w:pPr>
-            <w:r>
-              <w:rPr>
-                <w:rFonts w:ascii="Calibri" w:hAnsi="Calibri"/>
-                <w:sz w:val="20"/>
-              </w:rPr>
-              <w:t xml:space="default">10.9</w:t>
-            </w:r>
-          </w:p>
-        </w:tc>
-        <w:tc>
-          <w:tcPr>
-            <w:tcBorders>
-              <w:top w:val="single" w:space="0" w:color="D3D3D3"/>
-              <w:bottom w:val="single" w:space="0" w:color="D3D3D3"/>
-              <w:start w:val="single" w:space="0" w:color="D3D3D3"/>
-              <w:end w:val="single" w:space="0" w:color="D3D3D3"/>
-            </w:tcBorders>
-          </w:tcPr>
-          <w:p>
-            <w:pPr>
-              <w:spacing w:before="0" w:after="60"/>
-              <w:keepNext/>
-              <w:jc w:val="end"/>
-            </w:pPr>
-            <w:r>
-              <w:rPr>
-                <w:rFonts w:ascii="Calibri" w:hAnsi="Calibri"/>
-                <w:sz w:val="20"/>
-              </w:rPr>
-              <w:t xml:space="default">-29.3</w:t>
-            </w:r>
-          </w:p>
-        </w:tc>
-        <w:tc>
-          <w:tcPr>
-            <w:tcBorders>
-              <w:top w:val="single" w:space="0" w:color="D3D3D3"/>
-              <w:bottom w:val="single" w:space="0" w:color="D3D3D3"/>
-              <w:start w:val="single" w:space="0" w:color="D3D3D3"/>
-              <w:end w:val="single" w:space="0" w:color="D3D3D3"/>
-            </w:tcBorders>
-          </w:tcPr>
-          <w:p>
-            <w:pPr>
-              <w:spacing w:before="0" w:after="60"/>
-              <w:keepNext/>
-              <w:jc w:val="end"/>
-            </w:pPr>
-            <w:r>
-              <w:rPr>
-                <w:rFonts w:ascii="Calibri" w:hAnsi="Calibri"/>
-                <w:sz w:val="20"/>
-              </w:rPr>
-              <w:t xml:space="default">51.2</w:t>
+              <w:t xml:space="default">20.0</w:t>
+            </w:r>
+          </w:p>
+        </w:tc>
+        <w:tc>
+          <w:tcPr>
+            <w:tcBorders>
+              <w:top w:val="single" w:space="0" w:color="D3D3D3"/>
+              <w:bottom w:val="single" w:space="0" w:color="D3D3D3"/>
+              <w:start w:val="single" w:space="0" w:color="D3D3D3"/>
+              <w:end w:val="single" w:space="0" w:color="D3D3D3"/>
+            </w:tcBorders>
+          </w:tcPr>
+          <w:p>
+            <w:pPr>
+              <w:spacing w:before="0" w:after="60"/>
+              <w:keepNext/>
+              <w:jc w:val="end"/>
+            </w:pPr>
+            <w:r>
+              <w:rPr>
+                <w:rFonts w:ascii="Calibri" w:hAnsi="Calibri"/>
+                <w:sz w:val="20"/>
+              </w:rPr>
+              <w:t xml:space="default">29.6</w:t>
+            </w:r>
+          </w:p>
+        </w:tc>
+        <w:tc>
+          <w:tcPr>
+            <w:tcBorders>
+              <w:top w:val="single" w:space="0" w:color="D3D3D3"/>
+              <w:bottom w:val="single" w:space="0" w:color="D3D3D3"/>
+              <w:start w:val="single" w:space="0" w:color="D3D3D3"/>
+              <w:end w:val="single" w:space="0" w:color="D3D3D3"/>
+            </w:tcBorders>
+          </w:tcPr>
+          <w:p>
+            <w:pPr>
+              <w:spacing w:before="0" w:after="60"/>
+              <w:keepNext/>
+              <w:jc w:val="end"/>
+            </w:pPr>
+            <w:r>
+              <w:rPr>
+                <w:rFonts w:ascii="Calibri" w:hAnsi="Calibri"/>
+                <w:sz w:val="20"/>
+              </w:rPr>
+              <w:t xml:space="default">19.4611508</w:t>
+            </w:r>
+          </w:p>
+        </w:tc>
+        <w:tc>
+          <w:tcPr>
+            <w:tcBorders>
+              <w:top w:val="single" w:space="0" w:color="D3D3D3"/>
+              <w:bottom w:val="single" w:space="0" w:color="D3D3D3"/>
+              <w:start w:val="single" w:space="0" w:color="D3D3D3"/>
+              <w:end w:val="single" w:space="0" w:color="D3D3D3"/>
+            </w:tcBorders>
+          </w:tcPr>
+          <w:p>
+            <w:pPr>
+              <w:spacing w:before="0" w:after="60"/>
+              <w:keepNext/>
+              <w:jc w:val="end"/>
+            </w:pPr>
+            <w:r>
+              <w:rPr>
+                <w:rFonts w:ascii="Calibri" w:hAnsi="Calibri"/>
+                <w:sz w:val="20"/>
+              </w:rPr>
+              <w:t xml:space="default">17.9</w:t>
+            </w:r>
+          </w:p>
+        </w:tc>
+        <w:tc>
+          <w:tcPr>
+            <w:tcBorders>
+              <w:top w:val="single" w:space="0" w:color="D3D3D3"/>
+              <w:bottom w:val="single" w:space="0" w:color="D3D3D3"/>
+              <w:start w:val="single" w:space="0" w:color="D3D3D3"/>
+              <w:end w:val="single" w:space="0" w:color="D3D3D3"/>
+            </w:tcBorders>
+          </w:tcPr>
+          <w:p>
+            <w:pPr>
+              <w:spacing w:before="0" w:after="60"/>
+              <w:keepNext/>
+              <w:jc w:val="end"/>
+            </w:pPr>
+            <w:r>
+              <w:rPr>
+                <w:rFonts w:ascii="Calibri" w:hAnsi="Calibri"/>
+                <w:sz w:val="20"/>
+              </w:rPr>
+              <w:t xml:space="default">-28.3</w:t>
+            </w:r>
+          </w:p>
+        </w:tc>
+        <w:tc>
+          <w:tcPr>
+            <w:tcBorders>
+              <w:top w:val="single" w:space="0" w:color="D3D3D3"/>
+              <w:bottom w:val="single" w:space="0" w:color="D3D3D3"/>
+              <w:start w:val="single" w:space="0" w:color="D3D3D3"/>
+              <w:end w:val="single" w:space="0" w:color="D3D3D3"/>
+            </w:tcBorders>
+          </w:tcPr>
+          <w:p>
+            <w:pPr>
+              <w:spacing w:before="0" w:after="60"/>
+              <w:keepNext/>
+              <w:jc w:val="end"/>
+            </w:pPr>
+            <w:r>
+              <w:rPr>
+                <w:rFonts w:ascii="Calibri" w:hAnsi="Calibri"/>
+                <w:sz w:val="20"/>
+              </w:rPr>
+              <w:t xml:space="default">64.1</w:t>
             </w:r>
           </w:p>
         </w:tc>
@@ -3584,151 +3584,151 @@
                 <w:rFonts w:ascii="Calibri" w:hAnsi="Calibri"/>
                 <w:sz w:val="20"/>
               </w:rPr>
-              <w:t xml:space="default">0.92</w:t>
-            </w:r>
-          </w:p>
-        </w:tc>
-        <w:tc>
-          <w:tcPr>
-            <w:tcBorders>
-              <w:top w:val="single" w:space="0" w:color="D3D3D3"/>
-              <w:bottom w:val="single" w:space="0" w:color="D3D3D3"/>
-              <w:start w:val="single" w:space="0" w:color="D3D3D3"/>
-              <w:end w:val="single" w:space="0" w:color="D3D3D3"/>
-            </w:tcBorders>
-          </w:tcPr>
-          <w:p>
-            <w:pPr>
-              <w:spacing w:before="0" w:after="60"/>
-              <w:keepNext/>
-              <w:jc w:val="end"/>
-            </w:pPr>
-            <w:r>
-              <w:rPr>
-                <w:rFonts w:ascii="Calibri" w:hAnsi="Calibri"/>
-                <w:sz w:val="20"/>
-              </w:rPr>
-              <w:t xml:space="default">130.2</w:t>
-            </w:r>
-          </w:p>
-        </w:tc>
-        <w:tc>
-          <w:tcPr>
-            <w:tcBorders>
-              <w:top w:val="single" w:space="0" w:color="D3D3D3"/>
-              <w:bottom w:val="single" w:space="0" w:color="D3D3D3"/>
-              <w:start w:val="single" w:space="0" w:color="D3D3D3"/>
-              <w:end w:val="single" w:space="0" w:color="D3D3D3"/>
-            </w:tcBorders>
-          </w:tcPr>
-          <w:p>
-            <w:pPr>
-              <w:spacing w:before="0" w:after="60"/>
-              <w:keepNext/>
-              <w:jc w:val="end"/>
-            </w:pPr>
-            <w:r>
-              <w:rPr>
-                <w:rFonts w:ascii="Calibri" w:hAnsi="Calibri"/>
-                <w:sz w:val="20"/>
-              </w:rPr>
-              <w:t xml:space="default">151.7</w:t>
-            </w:r>
-          </w:p>
-        </w:tc>
-        <w:tc>
-          <w:tcPr>
-            <w:tcBorders>
-              <w:top w:val="single" w:space="0" w:color="D3D3D3"/>
-              <w:bottom w:val="single" w:space="0" w:color="D3D3D3"/>
-              <w:start w:val="single" w:space="0" w:color="D3D3D3"/>
-              <w:end w:val="single" w:space="0" w:color="D3D3D3"/>
-            </w:tcBorders>
-          </w:tcPr>
-          <w:p>
-            <w:pPr>
-              <w:spacing w:before="0" w:after="60"/>
-              <w:keepNext/>
-              <w:jc w:val="end"/>
-            </w:pPr>
-            <w:r>
-              <w:rPr>
-                <w:rFonts w:ascii="Calibri" w:hAnsi="Calibri"/>
-                <w:sz w:val="20"/>
-              </w:rPr>
-              <w:t xml:space="default">223.5316423</w:t>
-            </w:r>
-          </w:p>
-        </w:tc>
-        <w:tc>
-          <w:tcPr>
-            <w:tcBorders>
-              <w:top w:val="single" w:space="0" w:color="D3D3D3"/>
-              <w:bottom w:val="single" w:space="0" w:color="D3D3D3"/>
-              <w:start w:val="single" w:space="0" w:color="D3D3D3"/>
-              <w:end w:val="single" w:space="0" w:color="D3D3D3"/>
-            </w:tcBorders>
-          </w:tcPr>
-          <w:p>
-            <w:pPr>
-              <w:spacing w:before="0" w:after="60"/>
-              <w:keepNext/>
-              <w:jc w:val="end"/>
-            </w:pPr>
-            <w:r>
-              <w:rPr>
-                <w:rFonts w:ascii="Calibri" w:hAnsi="Calibri"/>
-                <w:sz w:val="20"/>
-              </w:rPr>
-              <w:t xml:space="default">129.3</w:t>
-            </w:r>
-          </w:p>
-        </w:tc>
-        <w:tc>
-          <w:tcPr>
-            <w:tcBorders>
-              <w:top w:val="single" w:space="0" w:color="D3D3D3"/>
-              <w:bottom w:val="single" w:space="0" w:color="D3D3D3"/>
-              <w:start w:val="single" w:space="0" w:color="D3D3D3"/>
-              <w:end w:val="single" w:space="0" w:color="D3D3D3"/>
-            </w:tcBorders>
-          </w:tcPr>
-          <w:p>
-            <w:pPr>
-              <w:spacing w:before="0" w:after="60"/>
-              <w:keepNext/>
-              <w:jc w:val="end"/>
-            </w:pPr>
-            <w:r>
-              <w:rPr>
-                <w:rFonts w:ascii="Calibri" w:hAnsi="Calibri"/>
-                <w:sz w:val="20"/>
-              </w:rPr>
-              <w:t xml:space="default">-26.4</w:t>
-            </w:r>
-          </w:p>
-        </w:tc>
-        <w:tc>
-          <w:tcPr>
-            <w:tcBorders>
-              <w:top w:val="single" w:space="0" w:color="D3D3D3"/>
-              <w:bottom w:val="single" w:space="0" w:color="D3D3D3"/>
-              <w:start w:val="single" w:space="0" w:color="D3D3D3"/>
-              <w:end w:val="single" w:space="0" w:color="D3D3D3"/>
-            </w:tcBorders>
-          </w:tcPr>
-          <w:p>
-            <w:pPr>
-              <w:spacing w:before="0" w:after="60"/>
-              <w:keepNext/>
-              <w:jc w:val="end"/>
-            </w:pPr>
-            <w:r>
-              <w:rPr>
-                <w:rFonts w:ascii="Calibri" w:hAnsi="Calibri"/>
-                <w:sz w:val="20"/>
-              </w:rPr>
-              <w:t xml:space="default">285.0</w:t>
+              <w:t xml:space="default">0.90</w:t>
+            </w:r>
+          </w:p>
+        </w:tc>
+        <w:tc>
+          <w:tcPr>
+            <w:tcBorders>
+              <w:top w:val="single" w:space="0" w:color="D3D3D3"/>
+              <w:bottom w:val="single" w:space="0" w:color="D3D3D3"/>
+              <w:start w:val="single" w:space="0" w:color="D3D3D3"/>
+              <w:end w:val="single" w:space="0" w:color="D3D3D3"/>
+            </w:tcBorders>
+          </w:tcPr>
+          <w:p>
+            <w:pPr>
+              <w:spacing w:before="0" w:after="60"/>
+              <w:keepNext/>
+              <w:jc w:val="end"/>
+            </w:pPr>
+            <w:r>
+              <w:rPr>
+                <w:rFonts w:ascii="Calibri" w:hAnsi="Calibri"/>
+                <w:sz w:val="20"/>
+              </w:rPr>
+              <w:t xml:space="default">162.3</w:t>
+            </w:r>
+          </w:p>
+        </w:tc>
+        <w:tc>
+          <w:tcPr>
+            <w:tcBorders>
+              <w:top w:val="single" w:space="0" w:color="D3D3D3"/>
+              <w:bottom w:val="single" w:space="0" w:color="D3D3D3"/>
+              <w:start w:val="single" w:space="0" w:color="D3D3D3"/>
+              <w:end w:val="single" w:space="0" w:color="D3D3D3"/>
+            </w:tcBorders>
+          </w:tcPr>
+          <w:p>
+            <w:pPr>
+              <w:spacing w:before="0" w:after="60"/>
+              <w:keepNext/>
+              <w:jc w:val="end"/>
+            </w:pPr>
+            <w:r>
+              <w:rPr>
+                <w:rFonts w:ascii="Calibri" w:hAnsi="Calibri"/>
+                <w:sz w:val="20"/>
+              </w:rPr>
+              <w:t xml:space="default">192.6</w:t>
+            </w:r>
+          </w:p>
+        </w:tc>
+        <w:tc>
+          <w:tcPr>
+            <w:tcBorders>
+              <w:top w:val="single" w:space="0" w:color="D3D3D3"/>
+              <w:bottom w:val="single" w:space="0" w:color="D3D3D3"/>
+              <w:start w:val="single" w:space="0" w:color="D3D3D3"/>
+              <w:end w:val="single" w:space="0" w:color="D3D3D3"/>
+            </w:tcBorders>
+          </w:tcPr>
+          <w:p>
+            <w:pPr>
+              <w:spacing w:before="0" w:after="60"/>
+              <w:keepNext/>
+              <w:jc w:val="end"/>
+            </w:pPr>
+            <w:r>
+              <w:rPr>
+                <w:rFonts w:ascii="Calibri" w:hAnsi="Calibri"/>
+                <w:sz w:val="20"/>
+              </w:rPr>
+              <w:t xml:space="default">267.7259201</w:t>
+            </w:r>
+          </w:p>
+        </w:tc>
+        <w:tc>
+          <w:tcPr>
+            <w:tcBorders>
+              <w:top w:val="single" w:space="0" w:color="D3D3D3"/>
+              <w:bottom w:val="single" w:space="0" w:color="D3D3D3"/>
+              <w:start w:val="single" w:space="0" w:color="D3D3D3"/>
+              <w:end w:val="single" w:space="0" w:color="D3D3D3"/>
+            </w:tcBorders>
+          </w:tcPr>
+          <w:p>
+            <w:pPr>
+              <w:spacing w:before="0" w:after="60"/>
+              <w:keepNext/>
+              <w:jc w:val="end"/>
+            </w:pPr>
+            <w:r>
+              <w:rPr>
+                <w:rFonts w:ascii="Calibri" w:hAnsi="Calibri"/>
+                <w:sz w:val="20"/>
+              </w:rPr>
+              <w:t xml:space="default">160.9</w:t>
+            </w:r>
+          </w:p>
+        </w:tc>
+        <w:tc>
+          <w:tcPr>
+            <w:tcBorders>
+              <w:top w:val="single" w:space="0" w:color="D3D3D3"/>
+              <w:bottom w:val="single" w:space="0" w:color="D3D3D3"/>
+              <w:start w:val="single" w:space="0" w:color="D3D3D3"/>
+              <w:end w:val="single" w:space="0" w:color="D3D3D3"/>
+            </w:tcBorders>
+          </w:tcPr>
+          <w:p>
+            <w:pPr>
+              <w:spacing w:before="0" w:after="60"/>
+              <w:keepNext/>
+              <w:jc w:val="end"/>
+            </w:pPr>
+            <w:r>
+              <w:rPr>
+                <w:rFonts w:ascii="Calibri" w:hAnsi="Calibri"/>
+                <w:sz w:val="20"/>
+              </w:rPr>
+              <w:t xml:space="default">-47.1</w:t>
+            </w:r>
+          </w:p>
+        </w:tc>
+        <w:tc>
+          <w:tcPr>
+            <w:tcBorders>
+              <w:top w:val="single" w:space="0" w:color="D3D3D3"/>
+              <w:bottom w:val="single" w:space="0" w:color="D3D3D3"/>
+              <w:start w:val="single" w:space="0" w:color="D3D3D3"/>
+              <w:end w:val="single" w:space="0" w:color="D3D3D3"/>
+            </w:tcBorders>
+          </w:tcPr>
+          <w:p>
+            <w:pPr>
+              <w:spacing w:before="0" w:after="60"/>
+              <w:keepNext/>
+              <w:jc w:val="end"/>
+            </w:pPr>
+            <w:r>
+              <w:rPr>
+                <w:rFonts w:ascii="Calibri" w:hAnsi="Calibri"/>
+                <w:sz w:val="20"/>
+              </w:rPr>
+              <w:t xml:space="default">368.9</w:t>
             </w:r>
           </w:p>
         </w:tc>
@@ -4083,127 +4083,127 @@
                 <w:rFonts w:ascii="Calibri" w:hAnsi="Calibri"/>
                 <w:sz w:val="20"/>
               </w:rPr>
-              <w:t xml:space="default">6.2</w:t>
-            </w:r>
-          </w:p>
-        </w:tc>
-        <w:tc>
-          <w:tcPr>
-            <w:tcBorders>
-              <w:top w:val="single" w:space="0" w:color="D3D3D3"/>
-              <w:bottom w:val="single" w:space="0" w:color="D3D3D3"/>
-              <w:start w:val="single" w:space="0" w:color="D3D3D3"/>
-              <w:end w:val="single" w:space="0" w:color="D3D3D3"/>
-            </w:tcBorders>
-          </w:tcPr>
-          <w:p>
-            <w:pPr>
-              <w:spacing w:before="0" w:after="60"/>
-              <w:keepNext/>
-              <w:jc w:val="end"/>
-            </w:pPr>
-            <w:r>
-              <w:rPr>
-                <w:rFonts w:ascii="Calibri" w:hAnsi="Calibri"/>
-                <w:sz w:val="20"/>
-              </w:rPr>
-              <w:t xml:space="default">10.9</w:t>
-            </w:r>
-          </w:p>
-        </w:tc>
-        <w:tc>
-          <w:tcPr>
-            <w:tcBorders>
-              <w:top w:val="single" w:space="0" w:color="D3D3D3"/>
-              <w:bottom w:val="single" w:space="0" w:color="D3D3D3"/>
-              <w:start w:val="single" w:space="0" w:color="D3D3D3"/>
-              <w:end w:val="single" w:space="0" w:color="D3D3D3"/>
-            </w:tcBorders>
-          </w:tcPr>
-          <w:p>
-            <w:pPr>
-              <w:spacing w:before="0" w:after="60"/>
-              <w:keepNext/>
-              <w:jc w:val="end"/>
-            </w:pPr>
-            <w:r>
-              <w:rPr>
-                <w:rFonts w:ascii="Calibri" w:hAnsi="Calibri"/>
-                <w:sz w:val="20"/>
-              </w:rPr>
-              <w:t xml:space="default">2.3793051</w:t>
-            </w:r>
-          </w:p>
-        </w:tc>
-        <w:tc>
-          <w:tcPr>
-            <w:tcBorders>
-              <w:top w:val="single" w:space="0" w:color="D3D3D3"/>
-              <w:bottom w:val="single" w:space="0" w:color="D3D3D3"/>
-              <w:start w:val="single" w:space="0" w:color="D3D3D3"/>
-              <w:end w:val="single" w:space="0" w:color="D3D3D3"/>
-            </w:tcBorders>
-          </w:tcPr>
-          <w:p>
-            <w:pPr>
-              <w:spacing w:before="0" w:after="60"/>
-              <w:keepNext/>
-              <w:jc w:val="end"/>
-            </w:pPr>
-            <w:r>
-              <w:rPr>
-                <w:rFonts w:ascii="Calibri" w:hAnsi="Calibri"/>
-                <w:sz w:val="20"/>
-              </w:rPr>
-              <w:t xml:space="default">1.2</w:t>
-            </w:r>
-          </w:p>
-        </w:tc>
-        <w:tc>
-          <w:tcPr>
-            <w:tcBorders>
-              <w:top w:val="single" w:space="0" w:color="D3D3D3"/>
-              <w:bottom w:val="single" w:space="0" w:color="D3D3D3"/>
-              <w:start w:val="single" w:space="0" w:color="D3D3D3"/>
-              <w:end w:val="single" w:space="0" w:color="D3D3D3"/>
-            </w:tcBorders>
-          </w:tcPr>
-          <w:p>
-            <w:pPr>
-              <w:spacing w:before="0" w:after="60"/>
-              <w:keepNext/>
-              <w:jc w:val="end"/>
-            </w:pPr>
-            <w:r>
-              <w:rPr>
-                <w:rFonts w:ascii="Calibri" w:hAnsi="Calibri"/>
-                <w:sz w:val="20"/>
-              </w:rPr>
-              <w:t xml:space="default">-20.0</w:t>
-            </w:r>
-          </w:p>
-        </w:tc>
-        <w:tc>
-          <w:tcPr>
-            <w:tcBorders>
-              <w:top w:val="single" w:space="0" w:color="D3D3D3"/>
-              <w:bottom w:val="single" w:space="0" w:color="D3D3D3"/>
-              <w:start w:val="single" w:space="0" w:color="D3D3D3"/>
-              <w:end w:val="single" w:space="0" w:color="D3D3D3"/>
-            </w:tcBorders>
-          </w:tcPr>
-          <w:p>
-            <w:pPr>
-              <w:spacing w:before="0" w:after="60"/>
-              <w:keepNext/>
-              <w:jc w:val="end"/>
-            </w:pPr>
-            <w:r>
-              <w:rPr>
-                <w:rFonts w:ascii="Calibri" w:hAnsi="Calibri"/>
-                <w:sz w:val="20"/>
-              </w:rPr>
-              <w:t xml:space="default">22.4</w:t>
+              <w:t xml:space="default">6.4</w:t>
+            </w:r>
+          </w:p>
+        </w:tc>
+        <w:tc>
+          <w:tcPr>
+            <w:tcBorders>
+              <w:top w:val="single" w:space="0" w:color="D3D3D3"/>
+              <w:bottom w:val="single" w:space="0" w:color="D3D3D3"/>
+              <w:start w:val="single" w:space="0" w:color="D3D3D3"/>
+              <w:end w:val="single" w:space="0" w:color="D3D3D3"/>
+            </w:tcBorders>
+          </w:tcPr>
+          <w:p>
+            <w:pPr>
+              <w:spacing w:before="0" w:after="60"/>
+              <w:keepNext/>
+              <w:jc w:val="end"/>
+            </w:pPr>
+            <w:r>
+              <w:rPr>
+                <w:rFonts w:ascii="Calibri" w:hAnsi="Calibri"/>
+                <w:sz w:val="20"/>
+              </w:rPr>
+              <w:t xml:space="default">10.1</w:t>
+            </w:r>
+          </w:p>
+        </w:tc>
+        <w:tc>
+          <w:tcPr>
+            <w:tcBorders>
+              <w:top w:val="single" w:space="0" w:color="D3D3D3"/>
+              <w:bottom w:val="single" w:space="0" w:color="D3D3D3"/>
+              <w:start w:val="single" w:space="0" w:color="D3D3D3"/>
+              <w:end w:val="single" w:space="0" w:color="D3D3D3"/>
+            </w:tcBorders>
+          </w:tcPr>
+          <w:p>
+            <w:pPr>
+              <w:spacing w:before="0" w:after="60"/>
+              <w:keepNext/>
+              <w:jc w:val="end"/>
+            </w:pPr>
+            <w:r>
+              <w:rPr>
+                <w:rFonts w:ascii="Calibri" w:hAnsi="Calibri"/>
+                <w:sz w:val="20"/>
+              </w:rPr>
+              <w:t xml:space="default">15.5405746</w:t>
+            </w:r>
+          </w:p>
+        </w:tc>
+        <w:tc>
+          <w:tcPr>
+            <w:tcBorders>
+              <w:top w:val="single" w:space="0" w:color="D3D3D3"/>
+              <w:bottom w:val="single" w:space="0" w:color="D3D3D3"/>
+              <w:start w:val="single" w:space="0" w:color="D3D3D3"/>
+              <w:end w:val="single" w:space="0" w:color="D3D3D3"/>
+            </w:tcBorders>
+          </w:tcPr>
+          <w:p>
+            <w:pPr>
+              <w:spacing w:before="0" w:after="60"/>
+              <w:keepNext/>
+              <w:jc w:val="end"/>
+            </w:pPr>
+            <w:r>
+              <w:rPr>
+                <w:rFonts w:ascii="Calibri" w:hAnsi="Calibri"/>
+                <w:sz w:val="20"/>
+              </w:rPr>
+              <w:t xml:space="default">1.6</w:t>
+            </w:r>
+          </w:p>
+        </w:tc>
+        <w:tc>
+          <w:tcPr>
+            <w:tcBorders>
+              <w:top w:val="single" w:space="0" w:color="D3D3D3"/>
+              <w:bottom w:val="single" w:space="0" w:color="D3D3D3"/>
+              <w:start w:val="single" w:space="0" w:color="D3D3D3"/>
+              <w:end w:val="single" w:space="0" w:color="D3D3D3"/>
+            </w:tcBorders>
+          </w:tcPr>
+          <w:p>
+            <w:pPr>
+              <w:spacing w:before="0" w:after="60"/>
+              <w:keepNext/>
+              <w:jc w:val="end"/>
+            </w:pPr>
+            <w:r>
+              <w:rPr>
+                <w:rFonts w:ascii="Calibri" w:hAnsi="Calibri"/>
+                <w:sz w:val="20"/>
+              </w:rPr>
+              <w:t xml:space="default">-18.1</w:t>
+            </w:r>
+          </w:p>
+        </w:tc>
+        <w:tc>
+          <w:tcPr>
+            <w:tcBorders>
+              <w:top w:val="single" w:space="0" w:color="D3D3D3"/>
+              <w:bottom w:val="single" w:space="0" w:color="D3D3D3"/>
+              <w:start w:val="single" w:space="0" w:color="D3D3D3"/>
+              <w:end w:val="single" w:space="0" w:color="D3D3D3"/>
+            </w:tcBorders>
+          </w:tcPr>
+          <w:p>
+            <w:pPr>
+              <w:spacing w:before="0" w:after="60"/>
+              <w:keepNext/>
+              <w:jc w:val="end"/>
+            </w:pPr>
+            <w:r>
+              <w:rPr>
+                <w:rFonts w:ascii="Calibri" w:hAnsi="Calibri"/>
+                <w:sz w:val="20"/>
+              </w:rPr>
+              <w:t xml:space="default">21.2</w:t>
             </w:r>
           </w:p>
         </w:tc>
@@ -4501,151 +4501,151 @@
                 <w:rFonts w:ascii="Calibri" w:hAnsi="Calibri"/>
                 <w:sz w:val="20"/>
               </w:rPr>
-              <w:t xml:space="default">0.92</w:t>
-            </w:r>
-          </w:p>
-        </w:tc>
-        <w:tc>
-          <w:tcPr>
-            <w:tcBorders>
-              <w:top w:val="single" w:space="0" w:color="D3D3D3"/>
-              <w:bottom w:val="single" w:space="0" w:color="D3D3D3"/>
-              <w:start w:val="single" w:space="0" w:color="D3D3D3"/>
-              <w:end w:val="single" w:space="0" w:color="D3D3D3"/>
-            </w:tcBorders>
-          </w:tcPr>
-          <w:p>
-            <w:pPr>
-              <w:spacing w:before="0" w:after="60"/>
-              <w:keepNext/>
-              <w:jc w:val="end"/>
-            </w:pPr>
-            <w:r>
-              <w:rPr>
-                <w:rFonts w:ascii="Calibri" w:hAnsi="Calibri"/>
-                <w:sz w:val="20"/>
-              </w:rPr>
-              <w:t xml:space="default">42.9</w:t>
-            </w:r>
-          </w:p>
-        </w:tc>
-        <w:tc>
-          <w:tcPr>
-            <w:tcBorders>
-              <w:top w:val="single" w:space="0" w:color="D3D3D3"/>
-              <w:bottom w:val="single" w:space="0" w:color="D3D3D3"/>
-              <w:start w:val="single" w:space="0" w:color="D3D3D3"/>
-              <w:end w:val="single" w:space="0" w:color="D3D3D3"/>
-            </w:tcBorders>
-          </w:tcPr>
-          <w:p>
-            <w:pPr>
-              <w:spacing w:before="0" w:after="60"/>
-              <w:keepNext/>
-              <w:jc w:val="end"/>
-            </w:pPr>
-            <w:r>
-              <w:rPr>
-                <w:rFonts w:ascii="Calibri" w:hAnsi="Calibri"/>
-                <w:sz w:val="20"/>
-              </w:rPr>
-              <w:t xml:space="default">51.8</w:t>
-            </w:r>
-          </w:p>
-        </w:tc>
-        <w:tc>
-          <w:tcPr>
-            <w:tcBorders>
-              <w:top w:val="single" w:space="0" w:color="D3D3D3"/>
-              <w:bottom w:val="single" w:space="0" w:color="D3D3D3"/>
-              <w:start w:val="single" w:space="0" w:color="D3D3D3"/>
-              <w:end w:val="single" w:space="0" w:color="D3D3D3"/>
-            </w:tcBorders>
-          </w:tcPr>
-          <w:p>
-            <w:pPr>
-              <w:spacing w:before="0" w:after="60"/>
-              <w:keepNext/>
-              <w:jc w:val="end"/>
-            </w:pPr>
-            <w:r>
-              <w:rPr>
-                <w:rFonts w:ascii="Calibri" w:hAnsi="Calibri"/>
-                <w:sz w:val="20"/>
-              </w:rPr>
-              <w:t xml:space="default">194.8561778</w:t>
-            </w:r>
-          </w:p>
-        </w:tc>
-        <w:tc>
-          <w:tcPr>
-            <w:tcBorders>
-              <w:top w:val="single" w:space="0" w:color="D3D3D3"/>
-              <w:bottom w:val="single" w:space="0" w:color="D3D3D3"/>
-              <w:start w:val="single" w:space="0" w:color="D3D3D3"/>
-              <w:end w:val="single" w:space="0" w:color="D3D3D3"/>
-            </w:tcBorders>
-          </w:tcPr>
-          <w:p>
-            <w:pPr>
-              <w:spacing w:before="0" w:after="60"/>
-              <w:keepNext/>
-              <w:jc w:val="end"/>
-            </w:pPr>
-            <w:r>
-              <w:rPr>
-                <w:rFonts w:ascii="Calibri" w:hAnsi="Calibri"/>
-                <w:sz w:val="20"/>
-              </w:rPr>
-              <w:t xml:space="default">42.2</w:t>
-            </w:r>
-          </w:p>
-        </w:tc>
-        <w:tc>
-          <w:tcPr>
-            <w:tcBorders>
-              <w:top w:val="single" w:space="0" w:color="D3D3D3"/>
-              <w:bottom w:val="single" w:space="0" w:color="D3D3D3"/>
-              <w:start w:val="single" w:space="0" w:color="D3D3D3"/>
-              <w:end w:val="single" w:space="0" w:color="D3D3D3"/>
-            </w:tcBorders>
-          </w:tcPr>
-          <w:p>
-            <w:pPr>
-              <w:spacing w:before="0" w:after="60"/>
-              <w:keepNext/>
-              <w:jc w:val="end"/>
-            </w:pPr>
-            <w:r>
-              <w:rPr>
-                <w:rFonts w:ascii="Calibri" w:hAnsi="Calibri"/>
-                <w:sz w:val="20"/>
-              </w:rPr>
-              <w:t xml:space="default">-17.0</w:t>
-            </w:r>
-          </w:p>
-        </w:tc>
-        <w:tc>
-          <w:tcPr>
-            <w:tcBorders>
-              <w:top w:val="single" w:space="0" w:color="D3D3D3"/>
-              <w:bottom w:val="single" w:space="0" w:color="D3D3D3"/>
-              <w:start w:val="single" w:space="0" w:color="D3D3D3"/>
-              <w:end w:val="single" w:space="0" w:color="D3D3D3"/>
-            </w:tcBorders>
-          </w:tcPr>
-          <w:p>
-            <w:pPr>
-              <w:spacing w:before="0" w:after="60"/>
-              <w:keepNext/>
-              <w:jc w:val="end"/>
-            </w:pPr>
-            <w:r>
-              <w:rPr>
-                <w:rFonts w:ascii="Calibri" w:hAnsi="Calibri"/>
-                <w:sz w:val="20"/>
-              </w:rPr>
-              <w:t xml:space="default">101.3</w:t>
+              <w:t xml:space="default">0.91</w:t>
+            </w:r>
+          </w:p>
+        </w:tc>
+        <w:tc>
+          <w:tcPr>
+            <w:tcBorders>
+              <w:top w:val="single" w:space="0" w:color="D3D3D3"/>
+              <w:bottom w:val="single" w:space="0" w:color="D3D3D3"/>
+              <w:start w:val="single" w:space="0" w:color="D3D3D3"/>
+              <w:end w:val="single" w:space="0" w:color="D3D3D3"/>
+            </w:tcBorders>
+          </w:tcPr>
+          <w:p>
+            <w:pPr>
+              <w:spacing w:before="0" w:after="60"/>
+              <w:keepNext/>
+              <w:jc w:val="end"/>
+            </w:pPr>
+            <w:r>
+              <w:rPr>
+                <w:rFonts w:ascii="Calibri" w:hAnsi="Calibri"/>
+                <w:sz w:val="20"/>
+              </w:rPr>
+              <w:t xml:space="default">45.7</w:t>
+            </w:r>
+          </w:p>
+        </w:tc>
+        <w:tc>
+          <w:tcPr>
+            <w:tcBorders>
+              <w:top w:val="single" w:space="0" w:color="D3D3D3"/>
+              <w:bottom w:val="single" w:space="0" w:color="D3D3D3"/>
+              <w:start w:val="single" w:space="0" w:color="D3D3D3"/>
+              <w:end w:val="single" w:space="0" w:color="D3D3D3"/>
+            </w:tcBorders>
+          </w:tcPr>
+          <w:p>
+            <w:pPr>
+              <w:spacing w:before="0" w:after="60"/>
+              <w:keepNext/>
+              <w:jc w:val="end"/>
+            </w:pPr>
+            <w:r>
+              <w:rPr>
+                <w:rFonts w:ascii="Calibri" w:hAnsi="Calibri"/>
+                <w:sz w:val="20"/>
+              </w:rPr>
+              <w:t xml:space="default">59.6</w:t>
+            </w:r>
+          </w:p>
+        </w:tc>
+        <w:tc>
+          <w:tcPr>
+            <w:tcBorders>
+              <w:top w:val="single" w:space="0" w:color="D3D3D3"/>
+              <w:bottom w:val="single" w:space="0" w:color="D3D3D3"/>
+              <w:start w:val="single" w:space="0" w:color="D3D3D3"/>
+              <w:end w:val="single" w:space="0" w:color="D3D3D3"/>
+            </w:tcBorders>
+          </w:tcPr>
+          <w:p>
+            <w:pPr>
+              <w:spacing w:before="0" w:after="60"/>
+              <w:keepNext/>
+              <w:jc w:val="end"/>
+            </w:pPr>
+            <w:r>
+              <w:rPr>
+                <w:rFonts w:ascii="Calibri" w:hAnsi="Calibri"/>
+                <w:sz w:val="20"/>
+              </w:rPr>
+              <w:t xml:space="default">164.7314142</w:t>
+            </w:r>
+          </w:p>
+        </w:tc>
+        <w:tc>
+          <w:tcPr>
+            <w:tcBorders>
+              <w:top w:val="single" w:space="0" w:color="D3D3D3"/>
+              <w:bottom w:val="single" w:space="0" w:color="D3D3D3"/>
+              <w:start w:val="single" w:space="0" w:color="D3D3D3"/>
+              <w:end w:val="single" w:space="0" w:color="D3D3D3"/>
+            </w:tcBorders>
+          </w:tcPr>
+          <w:p>
+            <w:pPr>
+              <w:spacing w:before="0" w:after="60"/>
+              <w:keepNext/>
+              <w:jc w:val="end"/>
+            </w:pPr>
+            <w:r>
+              <w:rPr>
+                <w:rFonts w:ascii="Calibri" w:hAnsi="Calibri"/>
+                <w:sz w:val="20"/>
+              </w:rPr>
+              <w:t xml:space="default">43.5</w:t>
+            </w:r>
+          </w:p>
+        </w:tc>
+        <w:tc>
+          <w:tcPr>
+            <w:tcBorders>
+              <w:top w:val="single" w:space="0" w:color="D3D3D3"/>
+              <w:bottom w:val="single" w:space="0" w:color="D3D3D3"/>
+              <w:start w:val="single" w:space="0" w:color="D3D3D3"/>
+              <w:end w:val="single" w:space="0" w:color="D3D3D3"/>
+            </w:tcBorders>
+          </w:tcPr>
+          <w:p>
+            <w:pPr>
+              <w:spacing w:before="0" w:after="60"/>
+              <w:keepNext/>
+              <w:jc w:val="end"/>
+            </w:pPr>
+            <w:r>
+              <w:rPr>
+                <w:rFonts w:ascii="Calibri" w:hAnsi="Calibri"/>
+                <w:sz w:val="20"/>
+              </w:rPr>
+              <w:t xml:space="default">-36.3</w:t>
+            </w:r>
+          </w:p>
+        </w:tc>
+        <w:tc>
+          <w:tcPr>
+            <w:tcBorders>
+              <w:top w:val="single" w:space="0" w:color="D3D3D3"/>
+              <w:bottom w:val="single" w:space="0" w:color="D3D3D3"/>
+              <w:start w:val="single" w:space="0" w:color="D3D3D3"/>
+              <w:end w:val="single" w:space="0" w:color="D3D3D3"/>
+            </w:tcBorders>
+          </w:tcPr>
+          <w:p>
+            <w:pPr>
+              <w:spacing w:before="0" w:after="60"/>
+              <w:keepNext/>
+              <w:jc w:val="end"/>
+            </w:pPr>
+            <w:r>
+              <w:rPr>
+                <w:rFonts w:ascii="Calibri" w:hAnsi="Calibri"/>
+                <w:sz w:val="20"/>
+              </w:rPr>
+              <w:t xml:space="default">123.4</w:t>
             </w:r>
           </w:p>
         </w:tc>

--- a/tables/supplementary/table4S.docx
+++ b/tables/supplementary/table4S.docx
@@ -1231,7 +1231,7 @@
                 <w:sz w:val="20"/>
                 <w:b w:val="true"/>
               </w:rPr>
-              <w:t xml:space="default">Candles High RH (70 - 80%)</w:t>
+              <w:t xml:space="default">Candles High RH (70 − 80%)</w:t>
             </w:r>
           </w:p>
         </w:tc>
@@ -3982,7 +3982,7 @@
                 <w:sz w:val="20"/>
                 <w:b w:val="true"/>
               </w:rPr>
-              <w:t xml:space="default">Cooking High RH (70 - 80%)</w:t>
+              <w:t xml:space="default">Cooking High RH (70 − 80%)</w:t>
             </w:r>
           </w:p>
         </w:tc>
